--- a/Documentation/CSPROJ Docs/Progress Report/Project Status Report5.docx
+++ b/Documentation/CSPROJ Docs/Progress Report/Project Status Report5.docx
@@ -1,6 +1,6 @@
 
 <file path=word/document.xml><?xml version="1.0" encoding="utf-8"?>
-<w:document xmlns:wpc="http://schemas.microsoft.com/office/word/2010/wordprocessingCanvas" xmlns:cx="http://schemas.microsoft.com/office/drawing/2014/chartex" xmlns:mc="http://schemas.openxmlformats.org/markup-compatibility/2006" xmlns:o="urn:schemas-microsoft-com:office:office" xmlns:r="http://schemas.openxmlformats.org/officeDocument/2006/relationships" xmlns:m="http://schemas.openxmlformats.org/officeDocument/2006/math" xmlns:v="urn:schemas-microsoft-com:vml" xmlns:wp14="http://schemas.microsoft.com/office/word/2010/wordprocessingDrawing" xmlns:wp="http://schemas.openxmlformats.org/drawingml/2006/wordprocessingDrawing" xmlns:w10="urn:schemas-microsoft-com:office:word" xmlns:w="http://schemas.openxmlformats.org/wordprocessingml/2006/main" xmlns:w14="http://schemas.microsoft.com/office/word/2010/wordml" xmlns:w15="http://schemas.microsoft.com/office/word/2012/wordml" xmlns:w16se="http://schemas.microsoft.com/office/word/2015/wordml/symex" xmlns:wpg="http://schemas.microsoft.com/office/word/2010/wordprocessingGroup" xmlns:wpi="http://schemas.microsoft.com/office/word/2010/wordprocessingInk" xmlns:wne="http://schemas.microsoft.com/office/word/2006/wordml" xmlns:wps="http://schemas.microsoft.com/office/word/2010/wordprocessingShape" mc:Ignorable="w14 w15 w16se wp14">
+<w:document xmlns:wpc="http://schemas.microsoft.com/office/word/2010/wordprocessingCanvas" xmlns:cx="http://schemas.microsoft.com/office/drawing/2014/chartex" xmlns:cx1="http://schemas.microsoft.com/office/drawing/2015/9/8/chartex" xmlns:cx2="http://schemas.microsoft.com/office/drawing/2015/10/21/chartex" xmlns:cx3="http://schemas.microsoft.com/office/drawing/2016/5/9/chartex" xmlns:cx4="http://schemas.microsoft.com/office/drawing/2016/5/10/chartex" xmlns:cx5="http://schemas.microsoft.com/office/drawing/2016/5/11/chartex" xmlns:cx6="http://schemas.microsoft.com/office/drawing/2016/5/12/chartex" xmlns:cx7="http://schemas.microsoft.com/office/drawing/2016/5/13/chartex" xmlns:cx8="http://schemas.microsoft.com/office/drawing/2016/5/14/chartex" xmlns:mc="http://schemas.openxmlformats.org/markup-compatibility/2006" xmlns:aink="http://schemas.microsoft.com/office/drawing/2016/ink" xmlns:am3d="http://schemas.microsoft.com/office/drawing/2017/model3d" xmlns:o="urn:schemas-microsoft-com:office:office" xmlns:r="http://schemas.openxmlformats.org/officeDocument/2006/relationships" xmlns:m="http://schemas.openxmlformats.org/officeDocument/2006/math" xmlns:v="urn:schemas-microsoft-com:vml" xmlns:wp14="http://schemas.microsoft.com/office/word/2010/wordprocessingDrawing" xmlns:wp="http://schemas.openxmlformats.org/drawingml/2006/wordprocessingDrawing" xmlns:w10="urn:schemas-microsoft-com:office:word" xmlns:w="http://schemas.openxmlformats.org/wordprocessingml/2006/main" xmlns:w14="http://schemas.microsoft.com/office/word/2010/wordml" xmlns:w15="http://schemas.microsoft.com/office/word/2012/wordml" xmlns:w16cid="http://schemas.microsoft.com/office/word/2016/wordml/cid" xmlns:w16se="http://schemas.microsoft.com/office/word/2015/wordml/symex" xmlns:wpg="http://schemas.microsoft.com/office/word/2010/wordprocessingGroup" xmlns:wpi="http://schemas.microsoft.com/office/word/2010/wordprocessingInk" xmlns:wne="http://schemas.microsoft.com/office/word/2006/wordml" xmlns:wps="http://schemas.microsoft.com/office/word/2010/wordprocessingShape" mc:Ignorable="w14 w15 w16se w16cid wp14">
   <w:body>
     <w:p>
       <w:pPr>
@@ -333,25 +333,7 @@
           <w:sz w:val="22"/>
           <w:szCs w:val="22"/>
         </w:rPr>
-        <w:t xml:space="preserve">Prepared </w:t>
-      </w:r>
-      <w:proofErr w:type="gramStart"/>
-      <w:r>
-        <w:rPr>
-          <w:b/>
-          <w:sz w:val="22"/>
-          <w:szCs w:val="22"/>
-        </w:rPr>
-        <w:t>By</w:t>
-      </w:r>
-      <w:proofErr w:type="gramEnd"/>
-      <w:r>
-        <w:rPr>
-          <w:b/>
-          <w:sz w:val="22"/>
-          <w:szCs w:val="22"/>
-        </w:rPr>
-        <w:t>:</w:t>
+        <w:t>Prepared By:</w:t>
       </w:r>
     </w:p>
     <w:tbl>
@@ -1599,32 +1581,6 @@
         </w:pict>
       </w:r>
     </w:p>
-    <w:p>
-      <w:pPr>
-        <w:pStyle w:val="Heading1"/>
-        <w:numPr>
-          <w:ilvl w:val="0"/>
-          <w:numId w:val="0"/>
-        </w:numPr>
-        <w:spacing w:before="240" w:after="240"/>
-        <w:ind w:left="590"/>
-        <w:rPr>
-          <w:sz w:val="26"/>
-          <w:szCs w:val="26"/>
-        </w:rPr>
-      </w:pPr>
-    </w:p>
-    <w:p>
-      <w:pPr>
-        <w:pStyle w:val="Heading2"/>
-        <w:spacing w:before="480" w:after="240"/>
-      </w:pPr>
-      <w:bookmarkStart w:id="17" w:name="_Toc77392560"/>
-      <w:r>
-        <w:t>Project Status Report Template</w:t>
-      </w:r>
-      <w:bookmarkEnd w:id="17"/>
-    </w:p>
     <w:tbl>
       <w:tblPr>
         <w:tblStyle w:val="ProjectStatusReport"/>
@@ -1683,21 +1639,7 @@
               <w:rPr>
                 <w:b w:val="0"/>
               </w:rPr>
-              <w:t xml:space="preserve">Prepared </w:t>
-            </w:r>
-            <w:proofErr w:type="gramStart"/>
-            <w:r>
-              <w:rPr>
-                <w:b w:val="0"/>
-              </w:rPr>
-              <w:t>By</w:t>
-            </w:r>
-            <w:proofErr w:type="gramEnd"/>
-            <w:r>
-              <w:rPr>
-                <w:b w:val="0"/>
-              </w:rPr>
-              <w:t>:</w:t>
+              <w:t>Prepared By:</w:t>
             </w:r>
           </w:p>
           <w:p>
@@ -1749,8 +1691,6 @@
             <w:r>
               <w:t>30</w:t>
             </w:r>
-            <w:bookmarkStart w:id="18" w:name="_GoBack"/>
-            <w:bookmarkEnd w:id="18"/>
             <w:r>
               <w:t>/19</w:t>
             </w:r>
@@ -2981,7 +2921,6 @@
                 <w:p/>
                 <w:p>
                   <w:r>
-                    <w:lastRenderedPageBreak/>
                     <w:t>Milestone 2</w:t>
                   </w:r>
                 </w:p>
@@ -3006,7 +2945,6 @@
                     <w:spacing w:before="40" w:after="40"/>
                   </w:pPr>
                   <w:r>
-                    <w:lastRenderedPageBreak/>
                     <w:t>Process Transaction Function</w:t>
                   </w:r>
                 </w:p>
@@ -3021,7 +2959,10 @@
                     <w:spacing w:before="40" w:after="40"/>
                   </w:pPr>
                   <w:r>
-                    <w:t>02/07/19</w:t>
+                    <w:t>04</w:t>
+                  </w:r>
+                  <w:r>
+                    <w:t>/07/19</w:t>
                   </w:r>
                 </w:p>
               </w:tc>
@@ -3038,7 +2979,10 @@
                     <w:spacing w:before="40" w:after="40"/>
                   </w:pPr>
                   <w:r>
-                    <w:t>30%</w:t>
+                    <w:t>90</w:t>
+                  </w:r>
+                  <w:r>
+                    <w:t>%</w:t>
                   </w:r>
                 </w:p>
               </w:tc>
@@ -3094,22 +3038,8 @@
                     <w:spacing w:before="40" w:after="40"/>
                   </w:pPr>
                   <w:r>
-                    <w:fldChar w:fldCharType="begin"/>
-                  </w:r>
-                  <w:r>
-                    <w:instrText xml:space="preserve"> MACROBUTTON  DoFieldClick [</w:instrText>
-                  </w:r>
-                  <w:r>
-                    <w:rPr>
-                      <w:b/>
-                    </w:rPr>
-                    <w:instrText>Deliverable 2</w:instrText>
-                  </w:r>
-                  <w:r>
-                    <w:instrText>]</w:instrText>
-                  </w:r>
-                  <w:r>
-                    <w:fldChar w:fldCharType="end"/>
+                    <w:lastRenderedPageBreak/>
+                    <w:t>Reservation Page</w:t>
                   </w:r>
                 </w:p>
               </w:tc>
@@ -3123,22 +3053,7 @@
                     <w:spacing w:before="40" w:after="40"/>
                   </w:pPr>
                   <w:r>
-                    <w:fldChar w:fldCharType="begin"/>
-                  </w:r>
-                  <w:r>
-                    <w:instrText xml:space="preserve"> MACROBUTTON  DoFieldClick [</w:instrText>
-                  </w:r>
-                  <w:r>
-                    <w:rPr>
-                      <w:b/>
-                    </w:rPr>
-                    <w:instrText>mm/dd/yy</w:instrText>
-                  </w:r>
-                  <w:r>
-                    <w:instrText>]</w:instrText>
-                  </w:r>
-                  <w:r>
-                    <w:fldChar w:fldCharType="end"/>
+                    <w:t>04/08/19</w:t>
                   </w:r>
                 </w:p>
               </w:tc>
@@ -3152,22 +3067,7 @@
                     <w:spacing w:before="40" w:after="40"/>
                   </w:pPr>
                   <w:r>
-                    <w:fldChar w:fldCharType="begin"/>
-                  </w:r>
-                  <w:r>
-                    <w:instrText xml:space="preserve"> MACROBUTTON  DoFieldClick [</w:instrText>
-                  </w:r>
-                  <w:r>
-                    <w:rPr>
-                      <w:b/>
-                    </w:rPr>
-                    <w:instrText>n%</w:instrText>
-                  </w:r>
-                  <w:r>
-                    <w:instrText>]</w:instrText>
-                  </w:r>
-                  <w:r>
-                    <w:fldChar w:fldCharType="end"/>
+                    <w:t>70%</w:t>
                   </w:r>
                 </w:p>
               </w:tc>
@@ -3220,29 +3120,7 @@
                     <w:spacing w:before="40" w:after="40"/>
                   </w:pPr>
                   <w:r>
-                    <w:fldChar w:fldCharType="begin"/>
-                  </w:r>
-                  <w:r>
-                    <w:instrText xml:space="preserve"> MACROBUTTON  DoFieldClick [</w:instrText>
-                  </w:r>
-                  <w:r>
-                    <w:rPr>
-                      <w:b/>
-                    </w:rPr>
-                    <w:instrText xml:space="preserve">Deliverable </w:instrText>
-                  </w:r>
-                  <w:r>
-                    <w:rPr>
-                      <w:b/>
-                      <w:i/>
-                    </w:rPr>
-                    <w:instrText>n</w:instrText>
-                  </w:r>
-                  <w:r>
-                    <w:instrText>]</w:instrText>
-                  </w:r>
-                  <w:r>
-                    <w:fldChar w:fldCharType="end"/>
+                    <w:t>Admin Controls</w:t>
                   </w:r>
                 </w:p>
               </w:tc>
@@ -3256,22 +3134,7 @@
                     <w:spacing w:before="40" w:after="40"/>
                   </w:pPr>
                   <w:r>
-                    <w:fldChar w:fldCharType="begin"/>
-                  </w:r>
-                  <w:r>
-                    <w:instrText xml:space="preserve"> MACROBUTTON  DoFieldClick [</w:instrText>
-                  </w:r>
-                  <w:r>
-                    <w:rPr>
-                      <w:b/>
-                    </w:rPr>
-                    <w:instrText>mm/dd/yy</w:instrText>
-                  </w:r>
-                  <w:r>
-                    <w:instrText>]</w:instrText>
-                  </w:r>
-                  <w:r>
-                    <w:fldChar w:fldCharType="end"/>
+                    <w:t>04/11/19</w:t>
                   </w:r>
                 </w:p>
               </w:tc>
@@ -3285,22 +3148,7 @@
                     <w:spacing w:before="40" w:after="40"/>
                   </w:pPr>
                   <w:r>
-                    <w:fldChar w:fldCharType="begin"/>
-                  </w:r>
-                  <w:r>
-                    <w:instrText xml:space="preserve"> MACROBUTTON  DoFieldClick [</w:instrText>
-                  </w:r>
-                  <w:r>
-                    <w:rPr>
-                      <w:b/>
-                    </w:rPr>
-                    <w:instrText>n%</w:instrText>
-                  </w:r>
-                  <w:r>
-                    <w:instrText>]</w:instrText>
-                  </w:r>
-                  <w:r>
-                    <w:fldChar w:fldCharType="end"/>
+                    <w:t>80%</w:t>
                   </w:r>
                 </w:p>
               </w:tc>
@@ -3314,23 +3162,10 @@
                     <w:spacing w:before="40" w:after="40"/>
                   </w:pPr>
                   <w:r>
-                    <w:fldChar w:fldCharType="begin"/>
-                  </w:r>
-                  <w:r>
-                    <w:instrText xml:space="preserve"> MACROBUTTON  DoFieldClick [</w:instrText>
-                  </w:r>
-                  <w:r>
-                    <w:rPr>
-                      <w:b/>
-                    </w:rPr>
-                    <w:instrText>Behind Schedule</w:instrText>
-                  </w:r>
-                  <w:r>
-                    <w:instrText>]</w:instrText>
-                  </w:r>
-                  <w:r>
-                    <w:fldChar w:fldCharType="end"/>
-                  </w:r>
+                    <w:t>[On Schedule]</w:t>
+                  </w:r>
+                  <w:bookmarkStart w:id="17" w:name="_GoBack"/>
+                  <w:bookmarkEnd w:id="17"/>
                 </w:p>
               </w:tc>
             </w:tr>
@@ -3482,7 +3317,7 @@
                 </w:p>
               </w:tc>
             </w:tr>
-            <w:bookmarkStart w:id="19" w:name="Text15"/>
+            <w:bookmarkStart w:id="18" w:name="Text15"/>
             <w:tr>
               <w:trPr>
                 <w:cnfStyle w:val="000000010000" w:firstRow="0" w:lastRow="0" w:firstColumn="0" w:lastColumn="0" w:oddVBand="0" w:evenVBand="0" w:oddHBand="0" w:evenHBand="1" w:firstRowFirstColumn="0" w:firstRowLastColumn="0" w:lastRowFirstColumn="0" w:lastRowLastColumn="0"/>
@@ -3524,7 +3359,7 @@
                   <w:r>
                     <w:fldChar w:fldCharType="end"/>
                   </w:r>
-                  <w:bookmarkEnd w:id="19"/>
+                  <w:bookmarkEnd w:id="18"/>
                 </w:p>
                 <w:p>
                   <w:pPr>
@@ -3581,7 +3416,7 @@
                   </w:r>
                 </w:p>
               </w:tc>
-              <w:bookmarkStart w:id="20" w:name="Text16"/>
+              <w:bookmarkStart w:id="19" w:name="Text16"/>
               <w:tc>
                 <w:tcPr>
                   <w:tcW w:w="1080" w:type="dxa"/>
@@ -3618,7 +3453,7 @@
                   <w:r>
                     <w:fldChar w:fldCharType="end"/>
                   </w:r>
-                  <w:bookmarkEnd w:id="20"/>
+                  <w:bookmarkEnd w:id="19"/>
                 </w:p>
               </w:tc>
               <w:tc>
@@ -3697,7 +3532,7 @@
                   </w:r>
                 </w:p>
               </w:tc>
-              <w:bookmarkStart w:id="21" w:name="Text17"/>
+              <w:bookmarkStart w:id="20" w:name="Text17"/>
               <w:tc>
                 <w:tcPr>
                   <w:tcW w:w="2806" w:type="dxa"/>
@@ -3731,7 +3566,7 @@
                   <w:r>
                     <w:fldChar w:fldCharType="end"/>
                   </w:r>
-                  <w:bookmarkEnd w:id="21"/>
+                  <w:bookmarkEnd w:id="20"/>
                 </w:p>
               </w:tc>
             </w:tr>
@@ -4301,7 +4136,7 @@
                   </w:r>
                 </w:p>
               </w:tc>
-              <w:bookmarkStart w:id="22" w:name="Text18"/>
+              <w:bookmarkStart w:id="21" w:name="Text18"/>
               <w:tc>
                 <w:tcPr>
                   <w:tcW w:w="900" w:type="dxa"/>
@@ -4338,7 +4173,7 @@
                   <w:r>
                     <w:fldChar w:fldCharType="end"/>
                   </w:r>
-                  <w:bookmarkEnd w:id="22"/>
+                  <w:bookmarkEnd w:id="21"/>
                 </w:p>
               </w:tc>
               <w:tc>
@@ -4654,9 +4489,9 @@
           <w:szCs w:val="26"/>
         </w:rPr>
       </w:pPr>
-      <w:bookmarkStart w:id="23" w:name="_Toc527953323"/>
-      <w:bookmarkStart w:id="24" w:name="_Toc67755745"/>
-      <w:bookmarkStart w:id="25" w:name="_Toc77392561"/>
+      <w:bookmarkStart w:id="22" w:name="_Toc527953323"/>
+      <w:bookmarkStart w:id="23" w:name="_Toc67755745"/>
+      <w:bookmarkStart w:id="24" w:name="_Toc77392561"/>
       <w:r>
         <w:rPr>
           <w:sz w:val="26"/>
@@ -4685,8 +4520,8 @@
         </w:rPr>
         <w:t>A</w:t>
       </w:r>
-      <w:bookmarkStart w:id="26" w:name="_Toc527953324"/>
-      <w:bookmarkEnd w:id="23"/>
+      <w:bookmarkStart w:id="25" w:name="_Toc527953324"/>
+      <w:bookmarkEnd w:id="22"/>
       <w:r>
         <w:rPr>
           <w:sz w:val="26"/>
@@ -4694,8 +4529,8 @@
         </w:rPr>
         <w:t>PPROVALS</w:t>
       </w:r>
+      <w:bookmarkEnd w:id="23"/>
       <w:bookmarkEnd w:id="24"/>
-      <w:bookmarkEnd w:id="25"/>
     </w:p>
     <w:p>
       <w:pPr>
@@ -4792,7 +4627,7 @@
       <w:r>
         <w:t>Client Sponsor</w:t>
       </w:r>
-      <w:bookmarkEnd w:id="26"/>
+      <w:bookmarkEnd w:id="25"/>
     </w:p>
     <w:sectPr>
       <w:headerReference w:type="default" r:id="rId9"/>
@@ -4809,7 +4644,7 @@
 </file>
 
 <file path=word/endnotes.xml><?xml version="1.0" encoding="utf-8"?>
-<w:endnotes xmlns:wpc="http://schemas.microsoft.com/office/word/2010/wordprocessingCanvas" xmlns:cx="http://schemas.microsoft.com/office/drawing/2014/chartex" xmlns:mc="http://schemas.openxmlformats.org/markup-compatibility/2006" xmlns:o="urn:schemas-microsoft-com:office:office" xmlns:r="http://schemas.openxmlformats.org/officeDocument/2006/relationships" xmlns:m="http://schemas.openxmlformats.org/officeDocument/2006/math" xmlns:v="urn:schemas-microsoft-com:vml" xmlns:wp14="http://schemas.microsoft.com/office/word/2010/wordprocessingDrawing" xmlns:wp="http://schemas.openxmlformats.org/drawingml/2006/wordprocessingDrawing" xmlns:w10="urn:schemas-microsoft-com:office:word" xmlns:w="http://schemas.openxmlformats.org/wordprocessingml/2006/main" xmlns:w14="http://schemas.microsoft.com/office/word/2010/wordml" xmlns:w15="http://schemas.microsoft.com/office/word/2012/wordml" xmlns:w16se="http://schemas.microsoft.com/office/word/2015/wordml/symex" xmlns:wpg="http://schemas.microsoft.com/office/word/2010/wordprocessingGroup" xmlns:wpi="http://schemas.microsoft.com/office/word/2010/wordprocessingInk" xmlns:wne="http://schemas.microsoft.com/office/word/2006/wordml" xmlns:wps="http://schemas.microsoft.com/office/word/2010/wordprocessingShape" mc:Ignorable="w14 w15 w16se wp14">
+<w:endnotes xmlns:wpc="http://schemas.microsoft.com/office/word/2010/wordprocessingCanvas" xmlns:cx="http://schemas.microsoft.com/office/drawing/2014/chartex" xmlns:cx1="http://schemas.microsoft.com/office/drawing/2015/9/8/chartex" xmlns:cx2="http://schemas.microsoft.com/office/drawing/2015/10/21/chartex" xmlns:cx3="http://schemas.microsoft.com/office/drawing/2016/5/9/chartex" xmlns:cx4="http://schemas.microsoft.com/office/drawing/2016/5/10/chartex" xmlns:cx5="http://schemas.microsoft.com/office/drawing/2016/5/11/chartex" xmlns:cx6="http://schemas.microsoft.com/office/drawing/2016/5/12/chartex" xmlns:cx7="http://schemas.microsoft.com/office/drawing/2016/5/13/chartex" xmlns:cx8="http://schemas.microsoft.com/office/drawing/2016/5/14/chartex" xmlns:mc="http://schemas.openxmlformats.org/markup-compatibility/2006" xmlns:aink="http://schemas.microsoft.com/office/drawing/2016/ink" xmlns:am3d="http://schemas.microsoft.com/office/drawing/2017/model3d" xmlns:o="urn:schemas-microsoft-com:office:office" xmlns:r="http://schemas.openxmlformats.org/officeDocument/2006/relationships" xmlns:m="http://schemas.openxmlformats.org/officeDocument/2006/math" xmlns:v="urn:schemas-microsoft-com:vml" xmlns:wp14="http://schemas.microsoft.com/office/word/2010/wordprocessingDrawing" xmlns:wp="http://schemas.openxmlformats.org/drawingml/2006/wordprocessingDrawing" xmlns:w10="urn:schemas-microsoft-com:office:word" xmlns:w="http://schemas.openxmlformats.org/wordprocessingml/2006/main" xmlns:w14="http://schemas.microsoft.com/office/word/2010/wordml" xmlns:w15="http://schemas.microsoft.com/office/word/2012/wordml" xmlns:w16cid="http://schemas.microsoft.com/office/word/2016/wordml/cid" xmlns:w16se="http://schemas.microsoft.com/office/word/2015/wordml/symex" xmlns:wpg="http://schemas.microsoft.com/office/word/2010/wordprocessingGroup" xmlns:wpi="http://schemas.microsoft.com/office/word/2010/wordprocessingInk" xmlns:wne="http://schemas.microsoft.com/office/word/2006/wordml" xmlns:wps="http://schemas.microsoft.com/office/word/2010/wordprocessingShape" mc:Ignorable="w14 w15 w16se w16cid wp14">
   <w:endnote w:type="separator" w:id="-1">
     <w:p>
       <w:r>
@@ -4828,7 +4663,7 @@
 </file>
 
 <file path=word/footer1.xml><?xml version="1.0" encoding="utf-8"?>
-<w:ftr xmlns:wpc="http://schemas.microsoft.com/office/word/2010/wordprocessingCanvas" xmlns:cx="http://schemas.microsoft.com/office/drawing/2014/chartex" xmlns:mc="http://schemas.openxmlformats.org/markup-compatibility/2006" xmlns:o="urn:schemas-microsoft-com:office:office" xmlns:r="http://schemas.openxmlformats.org/officeDocument/2006/relationships" xmlns:m="http://schemas.openxmlformats.org/officeDocument/2006/math" xmlns:v="urn:schemas-microsoft-com:vml" xmlns:wp14="http://schemas.microsoft.com/office/word/2010/wordprocessingDrawing" xmlns:wp="http://schemas.openxmlformats.org/drawingml/2006/wordprocessingDrawing" xmlns:w10="urn:schemas-microsoft-com:office:word" xmlns:w="http://schemas.openxmlformats.org/wordprocessingml/2006/main" xmlns:w14="http://schemas.microsoft.com/office/word/2010/wordml" xmlns:w15="http://schemas.microsoft.com/office/word/2012/wordml" xmlns:w16se="http://schemas.microsoft.com/office/word/2015/wordml/symex" xmlns:wpg="http://schemas.microsoft.com/office/word/2010/wordprocessingGroup" xmlns:wpi="http://schemas.microsoft.com/office/word/2010/wordprocessingInk" xmlns:wne="http://schemas.microsoft.com/office/word/2006/wordml" xmlns:wps="http://schemas.microsoft.com/office/word/2010/wordprocessingShape" mc:Ignorable="w14 w15 w16se wp14">
+<w:ftr xmlns:wpc="http://schemas.microsoft.com/office/word/2010/wordprocessingCanvas" xmlns:cx="http://schemas.microsoft.com/office/drawing/2014/chartex" xmlns:cx1="http://schemas.microsoft.com/office/drawing/2015/9/8/chartex" xmlns:cx2="http://schemas.microsoft.com/office/drawing/2015/10/21/chartex" xmlns:cx3="http://schemas.microsoft.com/office/drawing/2016/5/9/chartex" xmlns:cx4="http://schemas.microsoft.com/office/drawing/2016/5/10/chartex" xmlns:cx5="http://schemas.microsoft.com/office/drawing/2016/5/11/chartex" xmlns:cx6="http://schemas.microsoft.com/office/drawing/2016/5/12/chartex" xmlns:cx7="http://schemas.microsoft.com/office/drawing/2016/5/13/chartex" xmlns:cx8="http://schemas.microsoft.com/office/drawing/2016/5/14/chartex" xmlns:mc="http://schemas.openxmlformats.org/markup-compatibility/2006" xmlns:aink="http://schemas.microsoft.com/office/drawing/2016/ink" xmlns:am3d="http://schemas.microsoft.com/office/drawing/2017/model3d" xmlns:o="urn:schemas-microsoft-com:office:office" xmlns:r="http://schemas.openxmlformats.org/officeDocument/2006/relationships" xmlns:m="http://schemas.openxmlformats.org/officeDocument/2006/math" xmlns:v="urn:schemas-microsoft-com:vml" xmlns:wp14="http://schemas.microsoft.com/office/word/2010/wordprocessingDrawing" xmlns:wp="http://schemas.openxmlformats.org/drawingml/2006/wordprocessingDrawing" xmlns:w10="urn:schemas-microsoft-com:office:word" xmlns:w="http://schemas.openxmlformats.org/wordprocessingml/2006/main" xmlns:w14="http://schemas.microsoft.com/office/word/2010/wordml" xmlns:w15="http://schemas.microsoft.com/office/word/2012/wordml" xmlns:w16cid="http://schemas.microsoft.com/office/word/2016/wordml/cid" xmlns:w16se="http://schemas.microsoft.com/office/word/2015/wordml/symex" xmlns:wpg="http://schemas.microsoft.com/office/word/2010/wordprocessingGroup" xmlns:wpi="http://schemas.microsoft.com/office/word/2010/wordprocessingInk" xmlns:wne="http://schemas.microsoft.com/office/word/2006/wordml" xmlns:wps="http://schemas.microsoft.com/office/word/2010/wordprocessingShape" mc:Ignorable="w14 w15 w16se w16cid wp14">
   <w:p>
     <w:pPr>
       <w:pStyle w:val="Footer"/>
@@ -4925,7 +4760,7 @@
         <w:sz w:val="18"/>
         <w:szCs w:val="18"/>
       </w:rPr>
-      <w:t>4/2/2019</w:t>
+      <w:t>5/9/2019</w:t>
     </w:r>
     <w:r>
       <w:rPr>
@@ -4939,7 +4774,7 @@
 </file>
 
 <file path=word/footer2.xml><?xml version="1.0" encoding="utf-8"?>
-<w:ftr xmlns:wpc="http://schemas.microsoft.com/office/word/2010/wordprocessingCanvas" xmlns:cx="http://schemas.microsoft.com/office/drawing/2014/chartex" xmlns:mc="http://schemas.openxmlformats.org/markup-compatibility/2006" xmlns:o="urn:schemas-microsoft-com:office:office" xmlns:r="http://schemas.openxmlformats.org/officeDocument/2006/relationships" xmlns:m="http://schemas.openxmlformats.org/officeDocument/2006/math" xmlns:v="urn:schemas-microsoft-com:vml" xmlns:wp14="http://schemas.microsoft.com/office/word/2010/wordprocessingDrawing" xmlns:wp="http://schemas.openxmlformats.org/drawingml/2006/wordprocessingDrawing" xmlns:w10="urn:schemas-microsoft-com:office:word" xmlns:w="http://schemas.openxmlformats.org/wordprocessingml/2006/main" xmlns:w14="http://schemas.microsoft.com/office/word/2010/wordml" xmlns:w15="http://schemas.microsoft.com/office/word/2012/wordml" xmlns:w16se="http://schemas.microsoft.com/office/word/2015/wordml/symex" xmlns:wpg="http://schemas.microsoft.com/office/word/2010/wordprocessingGroup" xmlns:wpi="http://schemas.microsoft.com/office/word/2010/wordprocessingInk" xmlns:wne="http://schemas.microsoft.com/office/word/2006/wordml" xmlns:wps="http://schemas.microsoft.com/office/word/2010/wordprocessingShape" mc:Ignorable="w14 w15 w16se wp14">
+<w:ftr xmlns:wpc="http://schemas.microsoft.com/office/word/2010/wordprocessingCanvas" xmlns:cx="http://schemas.microsoft.com/office/drawing/2014/chartex" xmlns:cx1="http://schemas.microsoft.com/office/drawing/2015/9/8/chartex" xmlns:cx2="http://schemas.microsoft.com/office/drawing/2015/10/21/chartex" xmlns:cx3="http://schemas.microsoft.com/office/drawing/2016/5/9/chartex" xmlns:cx4="http://schemas.microsoft.com/office/drawing/2016/5/10/chartex" xmlns:cx5="http://schemas.microsoft.com/office/drawing/2016/5/11/chartex" xmlns:cx6="http://schemas.microsoft.com/office/drawing/2016/5/12/chartex" xmlns:cx7="http://schemas.microsoft.com/office/drawing/2016/5/13/chartex" xmlns:cx8="http://schemas.microsoft.com/office/drawing/2016/5/14/chartex" xmlns:mc="http://schemas.openxmlformats.org/markup-compatibility/2006" xmlns:aink="http://schemas.microsoft.com/office/drawing/2016/ink" xmlns:am3d="http://schemas.microsoft.com/office/drawing/2017/model3d" xmlns:o="urn:schemas-microsoft-com:office:office" xmlns:r="http://schemas.openxmlformats.org/officeDocument/2006/relationships" xmlns:m="http://schemas.openxmlformats.org/officeDocument/2006/math" xmlns:v="urn:schemas-microsoft-com:vml" xmlns:wp14="http://schemas.microsoft.com/office/word/2010/wordprocessingDrawing" xmlns:wp="http://schemas.openxmlformats.org/drawingml/2006/wordprocessingDrawing" xmlns:w10="urn:schemas-microsoft-com:office:word" xmlns:w="http://schemas.openxmlformats.org/wordprocessingml/2006/main" xmlns:w14="http://schemas.microsoft.com/office/word/2010/wordml" xmlns:w15="http://schemas.microsoft.com/office/word/2012/wordml" xmlns:w16cid="http://schemas.microsoft.com/office/word/2016/wordml/cid" xmlns:w16se="http://schemas.microsoft.com/office/word/2015/wordml/symex" xmlns:wpg="http://schemas.microsoft.com/office/word/2010/wordprocessingGroup" xmlns:wpi="http://schemas.microsoft.com/office/word/2010/wordprocessingInk" xmlns:wne="http://schemas.microsoft.com/office/word/2006/wordml" xmlns:wps="http://schemas.microsoft.com/office/word/2010/wordprocessingShape" mc:Ignorable="w14 w15 w16se w16cid wp14">
   <w:p>
     <w:pPr>
       <w:pStyle w:val="Footer"/>
@@ -5062,7 +4897,7 @@
 </file>
 
 <file path=word/footnotes.xml><?xml version="1.0" encoding="utf-8"?>
-<w:footnotes xmlns:wpc="http://schemas.microsoft.com/office/word/2010/wordprocessingCanvas" xmlns:cx="http://schemas.microsoft.com/office/drawing/2014/chartex" xmlns:mc="http://schemas.openxmlformats.org/markup-compatibility/2006" xmlns:o="urn:schemas-microsoft-com:office:office" xmlns:r="http://schemas.openxmlformats.org/officeDocument/2006/relationships" xmlns:m="http://schemas.openxmlformats.org/officeDocument/2006/math" xmlns:v="urn:schemas-microsoft-com:vml" xmlns:wp14="http://schemas.microsoft.com/office/word/2010/wordprocessingDrawing" xmlns:wp="http://schemas.openxmlformats.org/drawingml/2006/wordprocessingDrawing" xmlns:w10="urn:schemas-microsoft-com:office:word" xmlns:w="http://schemas.openxmlformats.org/wordprocessingml/2006/main" xmlns:w14="http://schemas.microsoft.com/office/word/2010/wordml" xmlns:w15="http://schemas.microsoft.com/office/word/2012/wordml" xmlns:w16se="http://schemas.microsoft.com/office/word/2015/wordml/symex" xmlns:wpg="http://schemas.microsoft.com/office/word/2010/wordprocessingGroup" xmlns:wpi="http://schemas.microsoft.com/office/word/2010/wordprocessingInk" xmlns:wne="http://schemas.microsoft.com/office/word/2006/wordml" xmlns:wps="http://schemas.microsoft.com/office/word/2010/wordprocessingShape" mc:Ignorable="w14 w15 w16se wp14">
+<w:footnotes xmlns:wpc="http://schemas.microsoft.com/office/word/2010/wordprocessingCanvas" xmlns:cx="http://schemas.microsoft.com/office/drawing/2014/chartex" xmlns:cx1="http://schemas.microsoft.com/office/drawing/2015/9/8/chartex" xmlns:cx2="http://schemas.microsoft.com/office/drawing/2015/10/21/chartex" xmlns:cx3="http://schemas.microsoft.com/office/drawing/2016/5/9/chartex" xmlns:cx4="http://schemas.microsoft.com/office/drawing/2016/5/10/chartex" xmlns:cx5="http://schemas.microsoft.com/office/drawing/2016/5/11/chartex" xmlns:cx6="http://schemas.microsoft.com/office/drawing/2016/5/12/chartex" xmlns:cx7="http://schemas.microsoft.com/office/drawing/2016/5/13/chartex" xmlns:cx8="http://schemas.microsoft.com/office/drawing/2016/5/14/chartex" xmlns:mc="http://schemas.openxmlformats.org/markup-compatibility/2006" xmlns:aink="http://schemas.microsoft.com/office/drawing/2016/ink" xmlns:am3d="http://schemas.microsoft.com/office/drawing/2017/model3d" xmlns:o="urn:schemas-microsoft-com:office:office" xmlns:r="http://schemas.openxmlformats.org/officeDocument/2006/relationships" xmlns:m="http://schemas.openxmlformats.org/officeDocument/2006/math" xmlns:v="urn:schemas-microsoft-com:vml" xmlns:wp14="http://schemas.microsoft.com/office/word/2010/wordprocessingDrawing" xmlns:wp="http://schemas.openxmlformats.org/drawingml/2006/wordprocessingDrawing" xmlns:w10="urn:schemas-microsoft-com:office:word" xmlns:w="http://schemas.openxmlformats.org/wordprocessingml/2006/main" xmlns:w14="http://schemas.microsoft.com/office/word/2010/wordml" xmlns:w15="http://schemas.microsoft.com/office/word/2012/wordml" xmlns:w16cid="http://schemas.microsoft.com/office/word/2016/wordml/cid" xmlns:w16se="http://schemas.microsoft.com/office/word/2015/wordml/symex" xmlns:wpg="http://schemas.microsoft.com/office/word/2010/wordprocessingGroup" xmlns:wpi="http://schemas.microsoft.com/office/word/2010/wordprocessingInk" xmlns:wne="http://schemas.microsoft.com/office/word/2006/wordml" xmlns:wps="http://schemas.microsoft.com/office/word/2010/wordprocessingShape" mc:Ignorable="w14 w15 w16se w16cid wp14">
   <w:footnote w:type="separator" w:id="-1">
     <w:p>
       <w:r>
@@ -5081,7 +4916,7 @@
 </file>
 
 <file path=word/header1.xml><?xml version="1.0" encoding="utf-8"?>
-<w:hdr xmlns:wpc="http://schemas.microsoft.com/office/word/2010/wordprocessingCanvas" xmlns:cx="http://schemas.microsoft.com/office/drawing/2014/chartex" xmlns:mc="http://schemas.openxmlformats.org/markup-compatibility/2006" xmlns:o="urn:schemas-microsoft-com:office:office" xmlns:r="http://schemas.openxmlformats.org/officeDocument/2006/relationships" xmlns:m="http://schemas.openxmlformats.org/officeDocument/2006/math" xmlns:v="urn:schemas-microsoft-com:vml" xmlns:wp14="http://schemas.microsoft.com/office/word/2010/wordprocessingDrawing" xmlns:wp="http://schemas.openxmlformats.org/drawingml/2006/wordprocessingDrawing" xmlns:w10="urn:schemas-microsoft-com:office:word" xmlns:w="http://schemas.openxmlformats.org/wordprocessingml/2006/main" xmlns:w14="http://schemas.microsoft.com/office/word/2010/wordml" xmlns:w15="http://schemas.microsoft.com/office/word/2012/wordml" xmlns:w16se="http://schemas.microsoft.com/office/word/2015/wordml/symex" xmlns:wpg="http://schemas.microsoft.com/office/word/2010/wordprocessingGroup" xmlns:wpi="http://schemas.microsoft.com/office/word/2010/wordprocessingInk" xmlns:wne="http://schemas.microsoft.com/office/word/2006/wordml" xmlns:wps="http://schemas.microsoft.com/office/word/2010/wordprocessingShape" mc:Ignorable="w14 w15 w16se wp14">
+<w:hdr xmlns:wpc="http://schemas.microsoft.com/office/word/2010/wordprocessingCanvas" xmlns:cx="http://schemas.microsoft.com/office/drawing/2014/chartex" xmlns:cx1="http://schemas.microsoft.com/office/drawing/2015/9/8/chartex" xmlns:cx2="http://schemas.microsoft.com/office/drawing/2015/10/21/chartex" xmlns:cx3="http://schemas.microsoft.com/office/drawing/2016/5/9/chartex" xmlns:cx4="http://schemas.microsoft.com/office/drawing/2016/5/10/chartex" xmlns:cx5="http://schemas.microsoft.com/office/drawing/2016/5/11/chartex" xmlns:cx6="http://schemas.microsoft.com/office/drawing/2016/5/12/chartex" xmlns:cx7="http://schemas.microsoft.com/office/drawing/2016/5/13/chartex" xmlns:cx8="http://schemas.microsoft.com/office/drawing/2016/5/14/chartex" xmlns:mc="http://schemas.openxmlformats.org/markup-compatibility/2006" xmlns:aink="http://schemas.microsoft.com/office/drawing/2016/ink" xmlns:am3d="http://schemas.microsoft.com/office/drawing/2017/model3d" xmlns:o="urn:schemas-microsoft-com:office:office" xmlns:r="http://schemas.openxmlformats.org/officeDocument/2006/relationships" xmlns:m="http://schemas.openxmlformats.org/officeDocument/2006/math" xmlns:v="urn:schemas-microsoft-com:vml" xmlns:wp14="http://schemas.microsoft.com/office/word/2010/wordprocessingDrawing" xmlns:wp="http://schemas.openxmlformats.org/drawingml/2006/wordprocessingDrawing" xmlns:w10="urn:schemas-microsoft-com:office:word" xmlns:w="http://schemas.openxmlformats.org/wordprocessingml/2006/main" xmlns:w14="http://schemas.microsoft.com/office/word/2010/wordml" xmlns:w15="http://schemas.microsoft.com/office/word/2012/wordml" xmlns:w16cid="http://schemas.microsoft.com/office/word/2016/wordml/cid" xmlns:w16se="http://schemas.microsoft.com/office/word/2015/wordml/symex" xmlns:wpg="http://schemas.microsoft.com/office/word/2010/wordprocessingGroup" xmlns:wpi="http://schemas.microsoft.com/office/word/2010/wordprocessingInk" xmlns:wne="http://schemas.microsoft.com/office/word/2006/wordml" xmlns:wps="http://schemas.microsoft.com/office/word/2010/wordprocessingShape" mc:Ignorable="w14 w15 w16se w16cid wp14">
   <w:p>
     <w:pPr>
       <w:pStyle w:val="Header"/>
@@ -5117,7 +4952,7 @@
 </file>
 
 <file path=word/numbering.xml><?xml version="1.0" encoding="utf-8"?>
-<w:numbering xmlns:wpc="http://schemas.microsoft.com/office/word/2010/wordprocessingCanvas" xmlns:cx="http://schemas.microsoft.com/office/drawing/2014/chartex" xmlns:mc="http://schemas.openxmlformats.org/markup-compatibility/2006" xmlns:o="urn:schemas-microsoft-com:office:office" xmlns:r="http://schemas.openxmlformats.org/officeDocument/2006/relationships" xmlns:m="http://schemas.openxmlformats.org/officeDocument/2006/math" xmlns:v="urn:schemas-microsoft-com:vml" xmlns:wp14="http://schemas.microsoft.com/office/word/2010/wordprocessingDrawing" xmlns:wp="http://schemas.openxmlformats.org/drawingml/2006/wordprocessingDrawing" xmlns:w10="urn:schemas-microsoft-com:office:word" xmlns:w="http://schemas.openxmlformats.org/wordprocessingml/2006/main" xmlns:w14="http://schemas.microsoft.com/office/word/2010/wordml" xmlns:w15="http://schemas.microsoft.com/office/word/2012/wordml" xmlns:w16se="http://schemas.microsoft.com/office/word/2015/wordml/symex" xmlns:wpg="http://schemas.microsoft.com/office/word/2010/wordprocessingGroup" xmlns:wpi="http://schemas.microsoft.com/office/word/2010/wordprocessingInk" xmlns:wne="http://schemas.microsoft.com/office/word/2006/wordml" xmlns:wps="http://schemas.microsoft.com/office/word/2010/wordprocessingShape" mc:Ignorable="w14 w15 w16se wp14">
+<w:numbering xmlns:wpc="http://schemas.microsoft.com/office/word/2010/wordprocessingCanvas" xmlns:cx="http://schemas.microsoft.com/office/drawing/2014/chartex" xmlns:cx1="http://schemas.microsoft.com/office/drawing/2015/9/8/chartex" xmlns:cx2="http://schemas.microsoft.com/office/drawing/2015/10/21/chartex" xmlns:cx3="http://schemas.microsoft.com/office/drawing/2016/5/9/chartex" xmlns:cx4="http://schemas.microsoft.com/office/drawing/2016/5/10/chartex" xmlns:cx5="http://schemas.microsoft.com/office/drawing/2016/5/11/chartex" xmlns:cx6="http://schemas.microsoft.com/office/drawing/2016/5/12/chartex" xmlns:cx7="http://schemas.microsoft.com/office/drawing/2016/5/13/chartex" xmlns:cx8="http://schemas.microsoft.com/office/drawing/2016/5/14/chartex" xmlns:mc="http://schemas.openxmlformats.org/markup-compatibility/2006" xmlns:aink="http://schemas.microsoft.com/office/drawing/2016/ink" xmlns:am3d="http://schemas.microsoft.com/office/drawing/2017/model3d" xmlns:o="urn:schemas-microsoft-com:office:office" xmlns:r="http://schemas.openxmlformats.org/officeDocument/2006/relationships" xmlns:m="http://schemas.openxmlformats.org/officeDocument/2006/math" xmlns:v="urn:schemas-microsoft-com:vml" xmlns:wp14="http://schemas.microsoft.com/office/word/2010/wordprocessingDrawing" xmlns:wp="http://schemas.openxmlformats.org/drawingml/2006/wordprocessingDrawing" xmlns:w10="urn:schemas-microsoft-com:office:word" xmlns:w="http://schemas.openxmlformats.org/wordprocessingml/2006/main" xmlns:w14="http://schemas.microsoft.com/office/word/2010/wordml" xmlns:w15="http://schemas.microsoft.com/office/word/2012/wordml" xmlns:w16cid="http://schemas.microsoft.com/office/word/2016/wordml/cid" xmlns:w16se="http://schemas.microsoft.com/office/word/2015/wordml/symex" xmlns:wpg="http://schemas.microsoft.com/office/word/2010/wordprocessingGroup" xmlns:wpi="http://schemas.microsoft.com/office/word/2010/wordprocessingInk" xmlns:wne="http://schemas.microsoft.com/office/word/2006/wordml" xmlns:wps="http://schemas.microsoft.com/office/word/2010/wordprocessingShape" mc:Ignorable="w14 w15 w16se w16cid wp14">
   <w:abstractNum w:abstractNumId="0" w15:restartNumberingAfterBreak="0">
     <w:nsid w:val="029A7BFD"/>
     <w:multiLevelType w:val="hybridMultilevel"/>
@@ -5980,7 +5815,7 @@
 </file>
 
 <file path=word/styles.xml><?xml version="1.0" encoding="utf-8"?>
-<w:styles xmlns:mc="http://schemas.openxmlformats.org/markup-compatibility/2006" xmlns:r="http://schemas.openxmlformats.org/officeDocument/2006/relationships" xmlns:w="http://schemas.openxmlformats.org/wordprocessingml/2006/main" xmlns:w14="http://schemas.microsoft.com/office/word/2010/wordml" xmlns:w15="http://schemas.microsoft.com/office/word/2012/wordml" xmlns:w16se="http://schemas.microsoft.com/office/word/2015/wordml/symex" mc:Ignorable="w14 w15 w16se">
+<w:styles xmlns:mc="http://schemas.openxmlformats.org/markup-compatibility/2006" xmlns:r="http://schemas.openxmlformats.org/officeDocument/2006/relationships" xmlns:w="http://schemas.openxmlformats.org/wordprocessingml/2006/main" xmlns:w14="http://schemas.microsoft.com/office/word/2010/wordml" xmlns:w15="http://schemas.microsoft.com/office/word/2012/wordml" xmlns:w16cid="http://schemas.microsoft.com/office/word/2016/wordml/cid" xmlns:w16se="http://schemas.microsoft.com/office/word/2015/wordml/symex" mc:Ignorable="w14 w15 w16se w16cid">
   <w:docDefaults>
     <w:rPrDefault>
       <w:rPr>
@@ -5990,7 +5825,7 @@
     </w:rPrDefault>
     <w:pPrDefault/>
   </w:docDefaults>
-  <w:latentStyles w:defLockedState="0" w:defUIPriority="0" w:defSemiHidden="0" w:defUnhideWhenUsed="0" w:defQFormat="0" w:count="371">
+  <w:latentStyles w:defLockedState="0" w:defUIPriority="0" w:defSemiHidden="0" w:defUnhideWhenUsed="0" w:defQFormat="0" w:count="376">
     <w:lsdException w:name="Normal" w:qFormat="1"/>
     <w:lsdException w:name="heading 1" w:qFormat="1"/>
     <w:lsdException w:name="heading 2" w:qFormat="1"/>
@@ -6090,7 +5925,6 @@
     <w:lsdException w:name="HTML Sample" w:semiHidden="1" w:unhideWhenUsed="1"/>
     <w:lsdException w:name="HTML Typewriter" w:semiHidden="1" w:unhideWhenUsed="1"/>
     <w:lsdException w:name="HTML Variable" w:semiHidden="1" w:unhideWhenUsed="1"/>
-    <w:lsdException w:name="Normal Table" w:semiHidden="1" w:unhideWhenUsed="1"/>
     <w:lsdException w:name="annotation subject" w:semiHidden="1" w:unhideWhenUsed="1"/>
     <w:lsdException w:name="No List" w:semiHidden="1" w:unhideWhenUsed="1"/>
     <w:lsdException w:name="Outline List 1" w:semiHidden="1" w:unhideWhenUsed="1"/>
@@ -6133,11 +5967,8 @@
     <w:lsdException w:name="Table Contemporary" w:semiHidden="1" w:unhideWhenUsed="1"/>
     <w:lsdException w:name="Table Elegant" w:semiHidden="1" w:unhideWhenUsed="1"/>
     <w:lsdException w:name="Table Professional" w:semiHidden="1" w:unhideWhenUsed="1"/>
-    <w:lsdException w:name="Table Subtle 1" w:semiHidden="1" w:unhideWhenUsed="1"/>
     <w:lsdException w:name="Table Subtle 2" w:semiHidden="1" w:unhideWhenUsed="1"/>
     <w:lsdException w:name="Table Web 1" w:semiHidden="1" w:unhideWhenUsed="1"/>
-    <w:lsdException w:name="Table Web 2" w:semiHidden="1" w:unhideWhenUsed="1"/>
-    <w:lsdException w:name="Table Web 3" w:semiHidden="1" w:unhideWhenUsed="1"/>
     <w:lsdException w:name="Balloon Text" w:semiHidden="1" w:unhideWhenUsed="1"/>
     <w:lsdException w:name="Table Theme" w:semiHidden="1" w:unhideWhenUsed="1"/>
     <w:lsdException w:name="Placeholder Text" w:semiHidden="1" w:uiPriority="99"/>
@@ -6355,6 +6186,11 @@
     <w:lsdException w:name="List Table 5 Dark Accent 6" w:uiPriority="50"/>
     <w:lsdException w:name="List Table 6 Colorful Accent 6" w:uiPriority="51"/>
     <w:lsdException w:name="List Table 7 Colorful Accent 6" w:uiPriority="52"/>
+    <w:lsdException w:name="Mention" w:semiHidden="1" w:uiPriority="99" w:unhideWhenUsed="1"/>
+    <w:lsdException w:name="Smart Hyperlink" w:semiHidden="1" w:uiPriority="99" w:unhideWhenUsed="1"/>
+    <w:lsdException w:name="Hashtag" w:semiHidden="1" w:uiPriority="99" w:unhideWhenUsed="1"/>
+    <w:lsdException w:name="Unresolved Mention" w:semiHidden="1" w:uiPriority="99" w:unhideWhenUsed="1"/>
+    <w:lsdException w:name="Smart Link" w:semiHidden="1" w:uiPriority="99" w:unhideWhenUsed="1"/>
   </w:latentStyles>
   <w:style w:type="paragraph" w:default="1" w:styleId="Normal">
     <w:name w:val="Normal"/>
